--- a/法令ファイル/厚生年金保険の保険給付及び国民年金の給付に係る時効の特例等に関する法律施行規則/厚生年金保険の保険給付及び国民年金の給付に係る時効の特例等に関する法律施行規則（平成十九年厚生労働省令第九十四号）.docx
+++ b/法令ファイル/厚生年金保険の保険給付及び国民年金の給付に係る時効の特例等に関する法律施行規則/厚生年金保険の保険給付及び国民年金の給付に係る時効の特例等に関する法律施行規則（平成十九年厚生労働省令第九十四号）.docx
@@ -27,52 +27,34 @@
     </w:p>
     <w:p>
       <w:pPr>
-        <w:pStyle w:val="Heading6"/>
+        <w:pStyle w:val="ListBullet"/>
         <w:ind w:left="880"/>
       </w:pPr>
       <w:r>
         <w:t>一</w:t>
-      </w:r>
-    </w:p>
-    <w:p>
-      <w:pPr>
-        <w:ind w:left="880"/>
-      </w:pPr>
-      <w:r>
+        <w:br/>
         <w:t>氏名、生年月日及び住所</w:t>
       </w:r>
     </w:p>
     <w:p>
       <w:pPr>
-        <w:pStyle w:val="Heading6"/>
+        <w:pStyle w:val="ListBullet"/>
         <w:ind w:left="880"/>
       </w:pPr>
       <w:r>
         <w:t>二</w:t>
-      </w:r>
-    </w:p>
-    <w:p>
-      <w:pPr>
-        <w:ind w:left="880"/>
-      </w:pPr>
-      <w:r>
+        <w:br/>
         <w:t>行政手続における特定の個人を識別するための番号の利用等に関する法律（平成二十五年法律第二十七号。第五条第二号において「番号利用法」という。）第二条第五項に規定する個人番号（次項において「個人番号」という。）又は国民年金法（昭和三十四年法律第百四十一号）第十四条に規定する基礎年金番号（次項において「基礎年金番号」という。）</w:t>
       </w:r>
     </w:p>
     <w:p>
       <w:pPr>
-        <w:pStyle w:val="Heading6"/>
+        <w:pStyle w:val="ListBullet"/>
         <w:ind w:left="880"/>
       </w:pPr>
       <w:r>
         <w:t>三</w:t>
-      </w:r>
-    </w:p>
-    <w:p>
-      <w:pPr>
-        <w:ind w:left="880"/>
-      </w:pPr>
-      <w:r>
+        <w:br/>
         <w:t>支給を受けようとする施行前裁定特例給付の年金証書の年金コード（年金の種別及びその区分を表す記号番号をいう。次項において同じ。）</w:t>
       </w:r>
     </w:p>
@@ -95,137 +77,89 @@
     </w:p>
     <w:p>
       <w:pPr>
-        <w:pStyle w:val="Heading6"/>
+        <w:pStyle w:val="ListBullet"/>
         <w:ind w:left="880"/>
       </w:pPr>
       <w:r>
         <w:t>一</w:t>
-      </w:r>
-    </w:p>
-    <w:p>
-      <w:pPr>
-        <w:ind w:left="880"/>
-      </w:pPr>
-      <w:r>
+        <w:br/>
         <w:t>氏名及び住所並びに請求者と死亡した受給権者（以下単に「受給権者」という。）との身分関係</w:t>
       </w:r>
     </w:p>
     <w:p>
       <w:pPr>
-        <w:pStyle w:val="Heading6"/>
+        <w:pStyle w:val="ListBullet"/>
         <w:ind w:left="880"/>
       </w:pPr>
       <w:r>
         <w:t>一の二</w:t>
-      </w:r>
-    </w:p>
-    <w:p>
-      <w:pPr>
-        <w:ind w:left="880"/>
-      </w:pPr>
-      <w:r>
+        <w:br/>
         <w:t>個人番号</w:t>
       </w:r>
     </w:p>
     <w:p>
       <w:pPr>
-        <w:pStyle w:val="Heading6"/>
+        <w:pStyle w:val="ListBullet"/>
         <w:ind w:left="880"/>
       </w:pPr>
       <w:r>
         <w:t>二</w:t>
-      </w:r>
-    </w:p>
-    <w:p>
-      <w:pPr>
-        <w:ind w:left="880"/>
-      </w:pPr>
-      <w:r>
+        <w:br/>
         <w:t>受給権者の氏名及び生年月日</w:t>
       </w:r>
     </w:p>
     <w:p>
       <w:pPr>
-        <w:pStyle w:val="Heading6"/>
+        <w:pStyle w:val="ListBullet"/>
         <w:ind w:left="880"/>
       </w:pPr>
       <w:r>
         <w:t>三</w:t>
-      </w:r>
-    </w:p>
-    <w:p>
-      <w:pPr>
-        <w:ind w:left="880"/>
-      </w:pPr>
-      <w:r>
+        <w:br/>
         <w:t>受給権者の個人番号又は基礎年金番号</w:t>
       </w:r>
     </w:p>
     <w:p>
       <w:pPr>
-        <w:pStyle w:val="Heading6"/>
+        <w:pStyle w:val="ListBullet"/>
         <w:ind w:left="880"/>
       </w:pPr>
       <w:r>
         <w:t>四</w:t>
-      </w:r>
-    </w:p>
-    <w:p>
-      <w:pPr>
-        <w:ind w:left="880"/>
-      </w:pPr>
-      <w:r>
+        <w:br/>
         <w:t>支給を受けようとする施行前裁定特例給付の年金証書の年金コード</w:t>
       </w:r>
     </w:p>
     <w:p>
       <w:pPr>
-        <w:pStyle w:val="Heading6"/>
+        <w:pStyle w:val="ListBullet"/>
         <w:ind w:left="880"/>
       </w:pPr>
       <w:r>
         <w:t>五</w:t>
-      </w:r>
-    </w:p>
-    <w:p>
-      <w:pPr>
-        <w:ind w:left="880"/>
-      </w:pPr>
-      <w:r>
+        <w:br/>
         <w:t>受給権者の死亡の年月日</w:t>
       </w:r>
     </w:p>
     <w:p>
       <w:pPr>
-        <w:pStyle w:val="Heading6"/>
+        <w:pStyle w:val="ListBullet"/>
         <w:ind w:left="880"/>
       </w:pPr>
       <w:r>
         <w:t>六</w:t>
-      </w:r>
-    </w:p>
-    <w:p>
-      <w:pPr>
-        <w:ind w:left="880"/>
-      </w:pPr>
-      <w:r>
+        <w:br/>
         <w:t>請求者以外に厚生年金保険法第三十七条第一項又は国民年金法第十九条第一項の規定に該当する者があるときは、その者と受給権者との身分関係</w:t>
       </w:r>
     </w:p>
     <w:p>
       <w:pPr>
-        <w:pStyle w:val="Heading6"/>
+        <w:pStyle w:val="ListBullet"/>
         <w:ind w:left="880"/>
       </w:pPr>
       <w:r>
         <w:t>七</w:t>
-      </w:r>
-    </w:p>
-    <w:p>
-      <w:pPr>
-        <w:ind w:left="880"/>
-      </w:pPr>
-      <w:r>
+        <w:br/>
         <w:t>次のイ及びロに掲げる者の区分に応じ、当該イ及びロに定める事項</w:t>
       </w:r>
     </w:p>
@@ -244,56 +178,40 @@
       </w:pPr>
       <w:r>
         <w:t>前項の書類には、次の各号に掲げる書類を添えなければならない。</w:t>
+        <w:br/>
+        <w:t>ただし、これらの書類を厚生労働大臣に提出したことがある場合はこの限りでない。</w:t>
       </w:r>
     </w:p>
     <w:p>
       <w:pPr>
-        <w:pStyle w:val="Heading6"/>
+        <w:pStyle w:val="ListBullet"/>
         <w:ind w:left="880"/>
       </w:pPr>
       <w:r>
         <w:t>一</w:t>
-      </w:r>
-    </w:p>
-    <w:p>
-      <w:pPr>
-        <w:ind w:left="880"/>
-      </w:pPr>
-      <w:r>
+        <w:br/>
         <w:t>受給権者と請求者との身分関係を明らかにすることができる市町村長（特別区の区長を含むものとし、地方自治法（昭和二十二年法律第六十七号）第二百五十二条の十九第一項の指定都市にあっては、区長又は総合区長とする。）の証明書又は戸籍の謄本若しくは抄本</w:t>
       </w:r>
     </w:p>
     <w:p>
       <w:pPr>
-        <w:pStyle w:val="Heading6"/>
+        <w:pStyle w:val="ListBullet"/>
         <w:ind w:left="880"/>
       </w:pPr>
       <w:r>
         <w:t>二</w:t>
-      </w:r>
-    </w:p>
-    <w:p>
-      <w:pPr>
-        <w:ind w:left="880"/>
-      </w:pPr>
-      <w:r>
+        <w:br/>
         <w:t>受給権者の死亡の当時その者と生計を同じくしていたことを証する書類</w:t>
       </w:r>
     </w:p>
     <w:p>
       <w:pPr>
-        <w:pStyle w:val="Heading6"/>
+        <w:pStyle w:val="ListBullet"/>
         <w:ind w:left="880"/>
       </w:pPr>
       <w:r>
         <w:t>三</w:t>
-      </w:r>
-    </w:p>
-    <w:p>
-      <w:pPr>
-        <w:ind w:left="880"/>
-      </w:pPr>
-      <w:r>
+        <w:br/>
         <w:t>前項第七号イに掲げる者にあっては、預金口座の口座番号についての当該払渡希望金融機関の証明書、預金通帳の写しその他の預金口座の口座番号を明らかにすることができる書類</w:t>
       </w:r>
     </w:p>
@@ -351,35 +269,23 @@
     </w:p>
     <w:p>
       <w:pPr>
-        <w:pStyle w:val="Heading6"/>
+        <w:pStyle w:val="ListBullet"/>
         <w:ind w:left="880"/>
       </w:pPr>
       <w:r>
         <w:t>一</w:t>
-      </w:r>
-    </w:p>
-    <w:p>
-      <w:pPr>
-        <w:ind w:left="880"/>
-      </w:pPr>
-      <w:r>
+        <w:br/>
         <w:t>第三条に掲げる通知に係る事務（当該通知を除く。）</w:t>
       </w:r>
     </w:p>
     <w:p>
       <w:pPr>
-        <w:pStyle w:val="Heading6"/>
+        <w:pStyle w:val="ListBullet"/>
         <w:ind w:left="880"/>
       </w:pPr>
       <w:r>
         <w:t>二</w:t>
-      </w:r>
-    </w:p>
-    <w:p>
-      <w:pPr>
-        <w:ind w:left="880"/>
-      </w:pPr>
-      <w:r>
+        <w:br/>
         <w:t>番号利用法第二十二条第一項の規定による特定個人情報（番号利用法第二条第八項に規定する特定個人情報をいう。）の提供を受けることに係る事務</w:t>
       </w:r>
     </w:p>
@@ -411,7 +317,7 @@
         <w:pStyle w:val="Heading1"/>
       </w:pPr>
       <w:r>
-        <w:t>附　則（平成一九年九月二五日厚生労働省令第一一二号）</w:t>
+        <w:t>附則（平成一九年九月二五日厚生労働省令第一一二号）</w:t>
       </w:r>
     </w:p>
     <w:p>
@@ -437,7 +343,7 @@
         <w:pStyle w:val="Heading1"/>
       </w:pPr>
       <w:r>
-        <w:t>附　則（平成二一年一二月二八日厚生労働省令第一六七号）</w:t>
+        <w:t>附則（平成二一年一二月二八日厚生労働省令第一六七号）</w:t>
       </w:r>
     </w:p>
     <w:p>
@@ -463,7 +369,7 @@
         <w:pStyle w:val="Heading1"/>
       </w:pPr>
       <w:r>
-        <w:t>附　則（平成二三年一一月一八日厚生労働省令第一三六号）</w:t>
+        <w:t>附則（平成二三年一一月一八日厚生労働省令第一三六号）</w:t>
       </w:r>
     </w:p>
     <w:p>
@@ -481,7 +387,7 @@
         <w:pStyle w:val="Heading1"/>
       </w:pPr>
       <w:r>
-        <w:t>附　則（平成二四年九月二八日厚生労働省令第一三五号）</w:t>
+        <w:t>附則（平成二四年九月二八日厚生労働省令第一三五号）</w:t>
       </w:r>
     </w:p>
     <w:p>
@@ -499,10 +405,22 @@
         <w:pStyle w:val="Heading1"/>
       </w:pPr>
       <w:r>
-        <w:t>附　則（平成二七年一二月九日厚生労働省令第一六八号）</w:t>
+        <w:t>附則（平成二七年一二月九日厚生労働省令第一六八号）</w:t>
       </w:r>
     </w:p>
     <w:p>
+      <w:pPr>
+        <w:pStyle w:val="Heading5"/>
+        <w:ind w:left="440"/>
+      </w:pPr>
+      <w:r>
+        <w:t>１</w:t>
+      </w:r>
+    </w:p>
+    <w:p>
+      <w:pPr>
+        <w:ind w:left="440"/>
+      </w:pPr>
       <w:r>
         <w:t>この省令は、地方自治法の一部を改正する法律（平成二十六年法律第四十二号）の施行の日（平成二十八年四月一日）から施行する。</w:t>
       </w:r>
@@ -517,7 +435,7 @@
         <w:pStyle w:val="Heading1"/>
       </w:pPr>
       <w:r>
-        <w:t>附　則（平成三一年三月二二日厚生労働省令第二八号）</w:t>
+        <w:t>附則（平成三一年三月二二日厚生労働省令第二八号）</w:t>
       </w:r>
     </w:p>
     <w:p>
@@ -553,7 +471,7 @@
     </w:pPr>
     <w:r>
       <w:tab/>
-      <w:t>WeGov v0.1 - FTS141</w:t>
+      <w:t>WeGov v0.2 - FTS141</w:t>
     </w:r>
   </w:p>
 </w:ftr>
